--- a/Week 1 Coding Assignment (2).docx
+++ b/Week 1 Coding Assignment (2).docx
@@ -1108,8 +1108,8 @@
         </w:rPr>
       </w:pPr>
       <w:r>
-        <w:object w:dxaOrig="5892" w:dyaOrig="6843">
-          <v:rect xmlns:o="urn:schemas-microsoft-com:office:office" xmlns:v="urn:schemas-microsoft-com:vml" id="rectole0000000000" style="width:294.600000pt;height:342.150000pt" o:preferrelative="t" o:ole="">
+        <w:object w:dxaOrig="5973" w:dyaOrig="6924">
+          <v:rect xmlns:o="urn:schemas-microsoft-com:office:office" xmlns:v="urn:schemas-microsoft-com:vml" id="rectole0000000000" style="width:298.650000pt;height:346.200000pt" o:preferrelative="t" o:ole="">
             <o:lock v:ext="edit"/>
             <v:imagedata xmlns:r="http://schemas.openxmlformats.org/officeDocument/2006/relationships" r:id="docRId1" o:title=""/>
           </v:rect>
@@ -1133,8 +1133,8 @@
         </w:rPr>
       </w:pPr>
       <w:r>
-        <w:object w:dxaOrig="6924" w:dyaOrig="7126">
-          <v:rect xmlns:o="urn:schemas-microsoft-com:office:office" xmlns:v="urn:schemas-microsoft-com:vml" id="rectole0000000001" style="width:346.200000pt;height:356.300000pt" o:preferrelative="t" o:ole="">
+        <w:object w:dxaOrig="7005" w:dyaOrig="7207">
+          <v:rect xmlns:o="urn:schemas-microsoft-com:office:office" xmlns:v="urn:schemas-microsoft-com:vml" id="rectole0000000001" style="width:350.250000pt;height:360.350000pt" o:preferrelative="t" o:ole="">
             <o:lock v:ext="edit"/>
             <v:imagedata xmlns:r="http://schemas.openxmlformats.org/officeDocument/2006/relationships" r:id="docRId3" o:title=""/>
           </v:rect>
@@ -1158,8 +1158,8 @@
         </w:rPr>
       </w:pPr>
       <w:r>
-        <w:object w:dxaOrig="4333" w:dyaOrig="8362">
-          <v:rect xmlns:o="urn:schemas-microsoft-com:office:office" xmlns:v="urn:schemas-microsoft-com:vml" id="rectole0000000002" style="width:216.650000pt;height:418.100000pt" o:preferrelative="t" o:ole="">
+        <w:object w:dxaOrig="4393" w:dyaOrig="8463">
+          <v:rect xmlns:o="urn:schemas-microsoft-com:office:office" xmlns:v="urn:schemas-microsoft-com:vml" id="rectole0000000002" style="width:219.650000pt;height:423.150000pt" o:preferrelative="t" o:ole="">
             <o:lock v:ext="edit"/>
             <v:imagedata xmlns:r="http://schemas.openxmlformats.org/officeDocument/2006/relationships" r:id="docRId5" o:title=""/>
           </v:rect>
@@ -1183,8 +1183,8 @@
         </w:rPr>
       </w:pPr>
       <w:r>
-        <w:object w:dxaOrig="8747" w:dyaOrig="3138">
-          <v:rect xmlns:o="urn:schemas-microsoft-com:office:office" xmlns:v="urn:schemas-microsoft-com:vml" id="rectole0000000003" style="width:437.350000pt;height:156.900000pt" o:preferrelative="t" o:ole="">
+        <w:object w:dxaOrig="8848" w:dyaOrig="3178">
+          <v:rect xmlns:o="urn:schemas-microsoft-com:office:office" xmlns:v="urn:schemas-microsoft-com:vml" id="rectole0000000003" style="width:442.400000pt;height:158.900000pt" o:preferrelative="t" o:ole="">
             <o:lock v:ext="edit"/>
             <v:imagedata xmlns:r="http://schemas.openxmlformats.org/officeDocument/2006/relationships" r:id="docRId7" o:title=""/>
           </v:rect>
@@ -1208,8 +1208,8 @@
         </w:rPr>
       </w:pPr>
       <w:r>
-        <w:object w:dxaOrig="5203" w:dyaOrig="3907">
-          <v:rect xmlns:o="urn:schemas-microsoft-com:office:office" xmlns:v="urn:schemas-microsoft-com:vml" id="rectole0000000004" style="width:260.150000pt;height:195.350000pt" o:preferrelative="t" o:ole="">
+        <w:object w:dxaOrig="5264" w:dyaOrig="3948">
+          <v:rect xmlns:o="urn:schemas-microsoft-com:office:office" xmlns:v="urn:schemas-microsoft-com:vml" id="rectole0000000004" style="width:263.200000pt;height:197.400000pt" o:preferrelative="t" o:ole="">
             <o:lock v:ext="edit"/>
             <v:imagedata xmlns:r="http://schemas.openxmlformats.org/officeDocument/2006/relationships" r:id="docRId9" o:title=""/>
           </v:rect>
@@ -1233,8 +1233,8 @@
         </w:rPr>
       </w:pPr>
       <w:r>
-        <w:object w:dxaOrig="7188" w:dyaOrig="1275">
-          <v:rect xmlns:o="urn:schemas-microsoft-com:office:office" xmlns:v="urn:schemas-microsoft-com:vml" id="rectole0000000005" style="width:359.400000pt;height:63.750000pt" o:preferrelative="t" o:ole="">
+        <w:object w:dxaOrig="7268" w:dyaOrig="1296">
+          <v:rect xmlns:o="urn:schemas-microsoft-com:office:office" xmlns:v="urn:schemas-microsoft-com:vml" id="rectole0000000005" style="width:363.400000pt;height:64.800000pt" o:preferrelative="t" o:ole="">
             <o:lock v:ext="edit"/>
             <v:imagedata xmlns:r="http://schemas.openxmlformats.org/officeDocument/2006/relationships" r:id="docRId11" o:title=""/>
           </v:rect>
@@ -1258,8 +1258,8 @@
         </w:rPr>
       </w:pPr>
       <w:r>
-        <w:object w:dxaOrig="5973" w:dyaOrig="7167">
-          <v:rect xmlns:o="urn:schemas-microsoft-com:office:office" xmlns:v="urn:schemas-microsoft-com:vml" id="rectole0000000006" style="width:298.650000pt;height:358.350000pt" o:preferrelative="t" o:ole="">
+        <w:object w:dxaOrig="6054" w:dyaOrig="7248">
+          <v:rect xmlns:o="urn:schemas-microsoft-com:office:office" xmlns:v="urn:schemas-microsoft-com:vml" id="rectole0000000006" style="width:302.700000pt;height:362.400000pt" o:preferrelative="t" o:ole="">
             <o:lock v:ext="edit"/>
             <v:imagedata xmlns:r="http://schemas.openxmlformats.org/officeDocument/2006/relationships" r:id="docRId13" o:title=""/>
           </v:rect>
@@ -1283,8 +1283,8 @@
         </w:rPr>
       </w:pPr>
       <w:r>
-        <w:object w:dxaOrig="8747" w:dyaOrig="6580">
-          <v:rect xmlns:o="urn:schemas-microsoft-com:office:office" xmlns:v="urn:schemas-microsoft-com:vml" id="rectole0000000007" style="width:437.350000pt;height:329.000000pt" o:preferrelative="t" o:ole="">
+        <w:object w:dxaOrig="8848" w:dyaOrig="6661">
+          <v:rect xmlns:o="urn:schemas-microsoft-com:office:office" xmlns:v="urn:schemas-microsoft-com:vml" id="rectole0000000007" style="width:442.400000pt;height:333.050000pt" o:preferrelative="t" o:ole="">
             <o:lock v:ext="edit"/>
             <v:imagedata xmlns:r="http://schemas.openxmlformats.org/officeDocument/2006/relationships" r:id="docRId15" o:title=""/>
           </v:rect>
@@ -1308,8 +1308,8 @@
         </w:rPr>
       </w:pPr>
       <w:r>
-        <w:object w:dxaOrig="6215" w:dyaOrig="2328">
-          <v:rect xmlns:o="urn:schemas-microsoft-com:office:office" xmlns:v="urn:schemas-microsoft-com:vml" id="rectole0000000008" style="width:310.750000pt;height:116.400000pt" o:preferrelative="t" o:ole="">
+        <w:object w:dxaOrig="6296" w:dyaOrig="2348">
+          <v:rect xmlns:o="urn:schemas-microsoft-com:office:office" xmlns:v="urn:schemas-microsoft-com:vml" id="rectole0000000008" style="width:314.800000pt;height:117.400000pt" o:preferrelative="t" o:ole="">
             <o:lock v:ext="edit"/>
             <v:imagedata xmlns:r="http://schemas.openxmlformats.org/officeDocument/2006/relationships" r:id="docRId17" o:title=""/>
           </v:rect>
@@ -1546,8 +1546,23 @@
           <w:sz w:val="24"/>
           <w:shd w:fill="auto" w:val="clear"/>
         </w:rPr>
-        <w:t xml:space="preserve">URL to GitHub Repository:</w:t>
-      </w:r>
+        <w:t xml:space="preserve">URL to GitHub Repository: </w:t>
+      </w:r>
+      <w:hyperlink xmlns:r="http://schemas.openxmlformats.org/officeDocument/2006/relationships" r:id="docRId18">
+        <w:r>
+          <w:rPr>
+            <w:rFonts w:ascii="Times New Roman" w:hAnsi="Times New Roman" w:cs="Times New Roman" w:eastAsia="Times New Roman"/>
+            <w:b/>
+            <w:color w:val="0000FF"/>
+            <w:spacing w:val="0"/>
+            <w:position w:val="0"/>
+            <w:sz w:val="24"/>
+            <w:u w:val="single"/>
+            <w:shd w:fill="auto" w:val="clear"/>
+          </w:rPr>
+          <w:t xml:space="preserve">https://github.com/DragonGlitch727/MySQL</w:t>
+        </w:r>
+      </w:hyperlink>
     </w:p>
   </w:body>
 </w:document>
